--- a/examples/manuscript.docx
+++ b/examples/manuscript.docx
@@ -693,7 +693,7 @@
     </w:lvl>
   </w:abstractNum>
   <w:abstractNum w:abstractNumId="990">
-    <w:nsid w:val="bdf97c46"/>
+    <w:nsid w:val="8cdd7936"/>
     <w:multiLevelType w:val="multilevel"/>
     <w:lvl w:ilvl="0">
       <w:numFmt w:val="bullet"/>
